--- a/voprosi1Andrei.docx
+++ b/voprosi1Andrei.docx
@@ -64,8 +64,6 @@
         </w:rPr>
         <w:t>году</w:t>
       </w:r>
-      <w:bookmarkStart w:id="0" w:name="_GoBack"/>
-      <w:bookmarkEnd w:id="0"/>
     </w:p>
     <w:p>
       <w:pPr>
@@ -152,6 +150,25 @@
         </w:rPr>
         <w:t>?</w:t>
       </w:r>
+    </w:p>
+    <w:p>
+      <w:pPr>
+        <w:rPr>
+          <w:b/>
+          <w:sz w:val="32"/>
+          <w:szCs w:val="32"/>
+        </w:rPr>
+      </w:pPr>
+      <w:r>
+        <w:rPr>
+          <w:b/>
+          <w:sz w:val="32"/>
+          <w:szCs w:val="32"/>
+        </w:rPr>
+        <w:t>США, Европа 19 1929-1933</w:t>
+      </w:r>
+      <w:bookmarkStart w:id="0" w:name="_GoBack"/>
+      <w:bookmarkEnd w:id="0"/>
     </w:p>
     <w:p>
       <w:pPr>

--- a/voprosi1Andrei.docx
+++ b/voprosi1Andrei.docx
@@ -167,8 +167,6 @@
         </w:rPr>
         <w:t>США, Европа 19 1929-1933</w:t>
       </w:r>
-      <w:bookmarkStart w:id="0" w:name="_GoBack"/>
-      <w:bookmarkEnd w:id="0"/>
     </w:p>
     <w:p>
       <w:pPr>
@@ -190,7 +188,6 @@
       <w:r>
         <w:t xml:space="preserve"> </w:t>
       </w:r>
-      <w:proofErr w:type="spellStart"/>
       <w:r>
         <w:rPr>
           <w:b/>
@@ -207,89 +204,8 @@
           <w:szCs w:val="32"/>
           <w:lang w:val="et-EE"/>
         </w:rPr>
-        <w:t>ричина</w:t>
-      </w:r>
-      <w:proofErr w:type="spellEnd"/>
-      <w:r>
-        <w:rPr>
-          <w:b/>
-          <w:sz w:val="32"/>
-          <w:szCs w:val="32"/>
-          <w:lang w:val="et-EE"/>
-        </w:rPr>
-        <w:t xml:space="preserve"> </w:t>
-      </w:r>
-      <w:proofErr w:type="spellStart"/>
-      <w:r>
-        <w:rPr>
-          <w:b/>
-          <w:sz w:val="32"/>
-          <w:szCs w:val="32"/>
-          <w:lang w:val="et-EE"/>
-        </w:rPr>
-        <w:t>начала</w:t>
-      </w:r>
-      <w:proofErr w:type="spellEnd"/>
-      <w:r>
-        <w:rPr>
-          <w:b/>
-          <w:sz w:val="32"/>
-          <w:szCs w:val="32"/>
-          <w:lang w:val="et-EE"/>
-        </w:rPr>
-        <w:t xml:space="preserve"> </w:t>
-      </w:r>
-      <w:proofErr w:type="spellStart"/>
-      <w:r>
-        <w:rPr>
-          <w:b/>
-          <w:sz w:val="32"/>
-          <w:szCs w:val="32"/>
-          <w:lang w:val="et-EE"/>
-        </w:rPr>
-        <w:t>второй</w:t>
-      </w:r>
-      <w:proofErr w:type="spellEnd"/>
-      <w:r>
-        <w:rPr>
-          <w:b/>
-          <w:sz w:val="32"/>
-          <w:szCs w:val="32"/>
-          <w:lang w:val="et-EE"/>
-        </w:rPr>
-        <w:t xml:space="preserve"> </w:t>
-      </w:r>
-      <w:proofErr w:type="spellStart"/>
-      <w:r>
-        <w:rPr>
-          <w:b/>
-          <w:sz w:val="32"/>
-          <w:szCs w:val="32"/>
-          <w:lang w:val="et-EE"/>
-        </w:rPr>
-        <w:t>мировой</w:t>
-      </w:r>
-      <w:proofErr w:type="spellEnd"/>
-      <w:r>
-        <w:rPr>
-          <w:b/>
-          <w:sz w:val="32"/>
-          <w:szCs w:val="32"/>
-          <w:lang w:val="et-EE"/>
-        </w:rPr>
-        <w:t xml:space="preserve"> </w:t>
-      </w:r>
-      <w:proofErr w:type="spellStart"/>
-      <w:r>
-        <w:rPr>
-          <w:b/>
-          <w:sz w:val="32"/>
-          <w:szCs w:val="32"/>
-          <w:lang w:val="et-EE"/>
-        </w:rPr>
-        <w:t>войны</w:t>
-      </w:r>
-      <w:proofErr w:type="spellEnd"/>
+        <w:t>ричина начала второй мировой войны</w:t>
+      </w:r>
       <w:r>
         <w:rPr>
           <w:b/>
@@ -307,6 +223,25 @@
         </w:rPr>
         <w:t>И назвать годы войны!</w:t>
       </w:r>
+    </w:p>
+    <w:p>
+      <w:pPr>
+        <w:rPr>
+          <w:b/>
+          <w:sz w:val="32"/>
+          <w:szCs w:val="32"/>
+        </w:rPr>
+      </w:pPr>
+      <w:r>
+        <w:rPr>
+          <w:b/>
+          <w:sz w:val="32"/>
+          <w:szCs w:val="32"/>
+        </w:rPr>
+        <w:t>Завышенное чсв у одного художника 1939-1945</w:t>
+      </w:r>
+      <w:bookmarkStart w:id="0" w:name="_GoBack"/>
+      <w:bookmarkEnd w:id="0"/>
     </w:p>
     <w:sectPr>
       <w:pgSz w:w="11906" w:h="16838"/>
